--- a/docx/01-killing-and-harming.docx
+++ b/docx/01-killing-and-harming.docx
@@ -12,14 +12,15 @@
     </w:p>
     <w:p>
       <w:pPr>
+        <w:numPr>
+          <w:ilvl w:val="0"/>
+          <w:numId w:val="1001"/>
+        </w:numPr>
         <w:pStyle w:val="Compact"/>
-        <w:numPr>
-          <w:numId w:val="1001"/>
-          <w:ilvl w:val="0"/>
-        </w:numPr>
       </w:pPr>
       <w:r>
         <w:rPr>
+          <w:bCs/>
           <w:b/>
         </w:rPr>
         <w:t xml:space="preserve">Pr 3,</w:t>
@@ -33,14 +34,15 @@
     </w:p>
     <w:p>
       <w:pPr>
+        <w:numPr>
+          <w:ilvl w:val="0"/>
+          <w:numId w:val="1001"/>
+        </w:numPr>
         <w:pStyle w:val="Compact"/>
-        <w:numPr>
-          <w:numId w:val="1001"/>
-          <w:ilvl w:val="0"/>
-        </w:numPr>
       </w:pPr>
       <w:r>
         <w:rPr>
+          <w:bCs/>
           <w:b/>
         </w:rPr>
         <w:t xml:space="preserve">Pc 61,</w:t>
@@ -54,14 +56,15 @@
     </w:p>
     <w:p>
       <w:pPr>
+        <w:numPr>
+          <w:ilvl w:val="0"/>
+          <w:numId w:val="1001"/>
+        </w:numPr>
         <w:pStyle w:val="Compact"/>
-        <w:numPr>
-          <w:numId w:val="1001"/>
-          <w:ilvl w:val="0"/>
-        </w:numPr>
       </w:pPr>
       <w:r>
         <w:rPr>
+          <w:bCs/>
           <w:b/>
         </w:rPr>
         <w:t xml:space="preserve">Pc 20,</w:t>
@@ -75,14 +78,15 @@
     </w:p>
     <w:p>
       <w:pPr>
+        <w:numPr>
+          <w:ilvl w:val="0"/>
+          <w:numId w:val="1001"/>
+        </w:numPr>
         <w:pStyle w:val="Compact"/>
-        <w:numPr>
-          <w:numId w:val="1001"/>
-          <w:ilvl w:val="0"/>
-        </w:numPr>
       </w:pPr>
       <w:r>
         <w:rPr>
+          <w:bCs/>
           <w:b/>
         </w:rPr>
         <w:t xml:space="preserve">Pc 62,</w:t>
@@ -96,14 +100,15 @@
     </w:p>
     <w:p>
       <w:pPr>
+        <w:numPr>
+          <w:ilvl w:val="0"/>
+          <w:numId w:val="1001"/>
+        </w:numPr>
         <w:pStyle w:val="Compact"/>
-        <w:numPr>
-          <w:numId w:val="1001"/>
-          <w:ilvl w:val="0"/>
-        </w:numPr>
       </w:pPr>
       <w:r>
         <w:rPr>
+          <w:bCs/>
           <w:b/>
         </w:rPr>
         <w:t xml:space="preserve">Pc 10,</w:t>
@@ -117,14 +122,15 @@
     </w:p>
     <w:p>
       <w:pPr>
+        <w:numPr>
+          <w:ilvl w:val="0"/>
+          <w:numId w:val="1001"/>
+        </w:numPr>
         <w:pStyle w:val="Compact"/>
-        <w:numPr>
-          <w:numId w:val="1001"/>
-          <w:ilvl w:val="0"/>
-        </w:numPr>
       </w:pPr>
       <w:r>
         <w:rPr>
+          <w:bCs/>
           <w:b/>
         </w:rPr>
         <w:t xml:space="preserve">Pc 11,</w:t>
@@ -205,6 +211,7 @@
       </w:pPr>
       <w:r>
         <w:rPr>
+          <w:bCs/>
           <w:b/>
         </w:rPr>
         <w:t xml:space="preserve">Origin:</w:t>
@@ -234,6 +241,7 @@
       </w:r>
       <w:r>
         <w:rPr>
+          <w:bCs/>
           <w:b/>
         </w:rPr>
         <w:t xml:space="preserve">parajika</w:t>
@@ -447,6 +455,7 @@
       </w:pPr>
       <w:r>
         <w:rPr>
+          <w:bCs/>
           <w:b/>
         </w:rPr>
         <w:t xml:space="preserve">Result</w:t>
@@ -588,6 +597,7 @@
       </w:pPr>
       <w:r>
         <w:rPr>
+          <w:bCs/>
           <w:b/>
         </w:rPr>
         <w:t xml:space="preserve">Perception</w:t>
@@ -743,6 +753,7 @@
       </w:pPr>
       <w:r>
         <w:rPr>
+          <w:bCs/>
           <w:b/>
         </w:rPr>
         <w:t xml:space="preserve">Origin:</w:t>
@@ -766,6 +777,7 @@
       </w:pPr>
       <w:r>
         <w:rPr>
+          <w:bCs/>
           <w:b/>
         </w:rPr>
         <w:t xml:space="preserve">Object:</w:t>
@@ -795,6 +807,7 @@
       </w:pPr>
       <w:r>
         <w:rPr>
+          <w:iCs/>
           <w:i/>
         </w:rPr>
         <w:t xml:space="preserve">Not</w:t>
@@ -808,26 +821,56 @@
     </w:p>
     <w:p>
       <w:pPr>
+        <w:numPr>
+          <w:ilvl w:val="0"/>
+          <w:numId w:val="1002"/>
+        </w:numPr>
         <w:pStyle w:val="Compact"/>
+      </w:pPr>
+      <w:r>
+        <w:t xml:space="preserve">dust from wind erosion</w:t>
+      </w:r>
+    </w:p>
+    <w:p>
+      <w:pPr>
         <w:numPr>
+          <w:ilvl w:val="0"/>
           <w:numId w:val="1002"/>
+        </w:numPr>
+        <w:pStyle w:val="Compact"/>
+      </w:pPr>
+      <w:r>
+        <w:t xml:space="preserve">pure or mostly rock, stones, gravel, sand are never</w:t>
+      </w:r>
+      <w:r>
+        <w:t xml:space="preserve"> </w:t>
+      </w:r>
+      <w:r>
+        <w:t xml:space="preserve">‘</w:t>
+      </w:r>
+      <w:r>
+        <w:t xml:space="preserve">genuine</w:t>
+      </w:r>
+      <w:r>
+        <w:t xml:space="preserve">’</w:t>
+      </w:r>
+      <w:r>
+        <w:t xml:space="preserve"> </w:t>
+      </w:r>
+      <w:r>
+        <w:t xml:space="preserve">soil</w:t>
+      </w:r>
+    </w:p>
+    <w:p>
+      <w:pPr>
+        <w:numPr>
           <w:ilvl w:val="0"/>
+          <w:numId w:val="1002"/>
         </w:numPr>
-      </w:pPr>
-      <w:r>
-        <w:t xml:space="preserve">dust from wind erosion</w:t>
-      </w:r>
-    </w:p>
-    <w:p>
-      <w:pPr>
         <w:pStyle w:val="Compact"/>
-        <w:numPr>
-          <w:numId w:val="1002"/>
-          <w:ilvl w:val="0"/>
-        </w:numPr>
-      </w:pPr>
-      <w:r>
-        <w:t xml:space="preserve">pure or mostly rock, stones, gravel, sand are never</w:t>
+      </w:pPr>
+      <w:r>
+        <w:t xml:space="preserve">burnt or already dup up soil is not</w:t>
       </w:r>
       <w:r>
         <w:t xml:space="preserve"> </w:t>
@@ -845,36 +888,6 @@
         <w:t xml:space="preserve"> </w:t>
       </w:r>
       <w:r>
-        <w:t xml:space="preserve">soil</w:t>
-      </w:r>
-    </w:p>
-    <w:p>
-      <w:pPr>
-        <w:pStyle w:val="Compact"/>
-        <w:numPr>
-          <w:numId w:val="1002"/>
-          <w:ilvl w:val="0"/>
-        </w:numPr>
-      </w:pPr>
-      <w:r>
-        <w:t xml:space="preserve">burnt or already dup up soil is not</w:t>
-      </w:r>
-      <w:r>
-        <w:t xml:space="preserve"> </w:t>
-      </w:r>
-      <w:r>
-        <w:t xml:space="preserve">‘</w:t>
-      </w:r>
-      <w:r>
-        <w:t xml:space="preserve">genuine</w:t>
-      </w:r>
-      <w:r>
-        <w:t xml:space="preserve">’</w:t>
-      </w:r>
-      <w:r>
-        <w:t xml:space="preserve"> </w:t>
-      </w:r>
-      <w:r>
         <w:t xml:space="preserve">until rained on for four months</w:t>
       </w:r>
     </w:p>
@@ -898,6 +911,7 @@
       </w:pPr>
       <w:r>
         <w:rPr>
+          <w:bCs/>
           <w:b/>
         </w:rPr>
         <w:t xml:space="preserve">Effort:</w:t>
@@ -923,6 +937,7 @@
       </w:pPr>
       <w:r>
         <w:rPr>
+          <w:bCs/>
           <w:b/>
         </w:rPr>
         <w:t xml:space="preserve">Non-offenses:</w:t>
@@ -930,47 +945,47 @@
     </w:p>
     <w:p>
       <w:pPr>
+        <w:numPr>
+          <w:ilvl w:val="0"/>
+          <w:numId w:val="1003"/>
+        </w:numPr>
         <w:pStyle w:val="Compact"/>
+      </w:pPr>
+      <w:r>
+        <w:t xml:space="preserve">unknowingly, unthinkingly, unintentionally</w:t>
+      </w:r>
+    </w:p>
+    <w:p>
+      <w:pPr>
         <w:numPr>
+          <w:ilvl w:val="0"/>
           <w:numId w:val="1003"/>
+        </w:numPr>
+        <w:pStyle w:val="Compact"/>
+      </w:pPr>
+      <w:r>
+        <w:t xml:space="preserve">indicating a general need or task</w:t>
+      </w:r>
+    </w:p>
+    <w:p>
+      <w:pPr>
+        <w:numPr>
           <w:ilvl w:val="0"/>
+          <w:numId w:val="1003"/>
         </w:numPr>
-      </w:pPr>
-      <w:r>
-        <w:t xml:space="preserve">unknowingly, unthinkingly, unintentionally</w:t>
-      </w:r>
-    </w:p>
-    <w:p>
-      <w:pPr>
         <w:pStyle w:val="Compact"/>
+      </w:pPr>
+      <w:r>
+        <w:t xml:space="preserve">asking for clay or or soil</w:t>
+      </w:r>
+    </w:p>
+    <w:p>
+      <w:pPr>
         <w:numPr>
+          <w:ilvl w:val="0"/>
           <w:numId w:val="1003"/>
-          <w:ilvl w:val="0"/>
         </w:numPr>
-      </w:pPr>
-      <w:r>
-        <w:t xml:space="preserve">indicating a general need or task</w:t>
-      </w:r>
-    </w:p>
-    <w:p>
-      <w:pPr>
         <w:pStyle w:val="Compact"/>
-        <w:numPr>
-          <w:numId w:val="1003"/>
-          <w:ilvl w:val="0"/>
-        </w:numPr>
-      </w:pPr>
-      <w:r>
-        <w:t xml:space="preserve">asking for clay or or soil</w:t>
-      </w:r>
-    </w:p>
-    <w:p>
-      <w:pPr>
-        <w:pStyle w:val="Compact"/>
-        <w:numPr>
-          <w:numId w:val="1003"/>
-          <w:ilvl w:val="0"/>
-        </w:numPr>
       </w:pPr>
       <w:r>
         <w:t xml:space="preserve">digging a trapped person or animal out</w:t>
@@ -1000,6 +1015,7 @@
       </w:r>
       <w:r>
         <w:rPr>
+          <w:iCs/>
           <w:i/>
         </w:rPr>
         <w:t xml:space="preserve">kappiya-vohāra</w:t>
@@ -1099,6 +1115,7 @@
       </w:pPr>
       <w:r>
         <w:rPr>
+          <w:bCs/>
           <w:b/>
         </w:rPr>
         <w:t xml:space="preserve">Origin:</w:t>
@@ -1128,6 +1145,7 @@
       </w:pPr>
       <w:r>
         <w:rPr>
+          <w:bCs/>
           <w:b/>
         </w:rPr>
         <w:t xml:space="preserve">Object:</w:t>
@@ -1151,6 +1169,7 @@
       </w:pPr>
       <w:r>
         <w:rPr>
+          <w:bCs/>
           <w:b/>
         </w:rPr>
         <w:t xml:space="preserve">Effort:</w:t>
@@ -1168,6 +1187,7 @@
       </w:pPr>
       <w:r>
         <w:rPr>
+          <w:bCs/>
           <w:b/>
         </w:rPr>
         <w:t xml:space="preserve">Fruit with seeds:</w:t>
@@ -1246,6 +1266,7 @@
       </w:pPr>
       <w:r>
         <w:rPr>
+          <w:bCs/>
           <w:b/>
         </w:rPr>
         <w:t xml:space="preserve">Non-offenses:</w:t>
@@ -1253,59 +1274,59 @@
     </w:p>
     <w:p>
       <w:pPr>
+        <w:numPr>
+          <w:ilvl w:val="0"/>
+          <w:numId w:val="1004"/>
+        </w:numPr>
         <w:pStyle w:val="Compact"/>
+      </w:pPr>
+      <w:r>
+        <w:t xml:space="preserve">unknowingly, unthinkingly, unintentionally</w:t>
+      </w:r>
+    </w:p>
+    <w:p>
+      <w:pPr>
         <w:numPr>
+          <w:ilvl w:val="0"/>
           <w:numId w:val="1004"/>
+        </w:numPr>
+        <w:pStyle w:val="Compact"/>
+      </w:pPr>
+      <w:r>
+        <w:t xml:space="preserve">asking a lay person for flowers etc. in general, or indicating a general task</w:t>
+      </w:r>
+    </w:p>
+    <w:p>
+      <w:pPr>
+        <w:numPr>
           <w:ilvl w:val="0"/>
+          <w:numId w:val="1004"/>
         </w:numPr>
-      </w:pPr>
-      <w:r>
-        <w:t xml:space="preserve">unknowingly, unthinkingly, unintentionally</w:t>
-      </w:r>
-    </w:p>
-    <w:p>
-      <w:pPr>
         <w:pStyle w:val="Compact"/>
+      </w:pPr>
+      <w:r>
+        <w:t xml:space="preserve">removing branches or leaves which are already dead</w:t>
+      </w:r>
+    </w:p>
+    <w:p>
+      <w:pPr>
         <w:numPr>
+          <w:ilvl w:val="0"/>
           <w:numId w:val="1004"/>
+        </w:numPr>
+        <w:pStyle w:val="Compact"/>
+      </w:pPr>
+      <w:r>
+        <w:t xml:space="preserve">can cut a trapped person or animal out</w:t>
+      </w:r>
+    </w:p>
+    <w:p>
+      <w:pPr>
+        <w:numPr>
           <w:ilvl w:val="0"/>
+          <w:numId w:val="1004"/>
         </w:numPr>
-      </w:pPr>
-      <w:r>
-        <w:t xml:space="preserve">asking a lay person for flowers etc. in general, or indicating a general task</w:t>
-      </w:r>
-    </w:p>
-    <w:p>
-      <w:pPr>
         <w:pStyle w:val="Compact"/>
-        <w:numPr>
-          <w:numId w:val="1004"/>
-          <w:ilvl w:val="0"/>
-        </w:numPr>
-      </w:pPr>
-      <w:r>
-        <w:t xml:space="preserve">removing branches or leaves which are already dead</w:t>
-      </w:r>
-    </w:p>
-    <w:p>
-      <w:pPr>
-        <w:pStyle w:val="Compact"/>
-        <w:numPr>
-          <w:numId w:val="1004"/>
-          <w:ilvl w:val="0"/>
-        </w:numPr>
-      </w:pPr>
-      <w:r>
-        <w:t xml:space="preserve">can cut a trapped person or animal out</w:t>
-      </w:r>
-    </w:p>
-    <w:p>
-      <w:pPr>
-        <w:pStyle w:val="Compact"/>
-        <w:numPr>
-          <w:numId w:val="1004"/>
-          <w:ilvl w:val="0"/>
-        </w:numPr>
       </w:pPr>
       <w:r>
         <w:t xml:space="preserve">counter-fire</w:t>
@@ -1317,6 +1338,7 @@
       </w:pPr>
       <w:r>
         <w:rPr>
+          <w:bCs/>
           <w:b/>
         </w:rPr>
         <w:t xml:space="preserve">Note:</w:t>
@@ -2148,10 +2170,7 @@
       <w:lvlText w:val=" "/>
       <w:lvlJc w:val="left"/>
       <w:pPr>
-        <w:tabs>
-          <w:tab w:val="num" w:pos="0"/>
-        </w:tabs>
-        <w:ind w:left="480" w:hanging="480"/>
+        <w:ind w:left="720" w:hanging="480"/>
       </w:pPr>
     </w:lvl>
     <w:lvl w:ilvl="1">
@@ -2159,10 +2178,7 @@
       <w:lvlText w:val=" "/>
       <w:lvlJc w:val="left"/>
       <w:pPr>
-        <w:tabs>
-          <w:tab w:val="num" w:pos="720"/>
-        </w:tabs>
-        <w:ind w:left="1200" w:hanging="480"/>
+        <w:ind w:left="1440" w:hanging="480"/>
       </w:pPr>
     </w:lvl>
     <w:lvl w:ilvl="2">
@@ -2170,10 +2186,7 @@
       <w:lvlText w:val=" "/>
       <w:lvlJc w:val="left"/>
       <w:pPr>
-        <w:tabs>
-          <w:tab w:val="num" w:pos="1440"/>
-        </w:tabs>
-        <w:ind w:left="1920" w:hanging="480"/>
+        <w:ind w:left="2160" w:hanging="480"/>
       </w:pPr>
     </w:lvl>
     <w:lvl w:ilvl="3">
@@ -2181,10 +2194,7 @@
       <w:lvlText w:val=" "/>
       <w:lvlJc w:val="left"/>
       <w:pPr>
-        <w:tabs>
-          <w:tab w:val="num" w:pos="2160"/>
-        </w:tabs>
-        <w:ind w:left="2640" w:hanging="480"/>
+        <w:ind w:left="2880" w:hanging="480"/>
       </w:pPr>
     </w:lvl>
     <w:lvl w:ilvl="4">
@@ -2192,10 +2202,7 @@
       <w:lvlText w:val=" "/>
       <w:lvlJc w:val="left"/>
       <w:pPr>
-        <w:tabs>
-          <w:tab w:val="num" w:pos="2880"/>
-        </w:tabs>
-        <w:ind w:left="3360" w:hanging="480"/>
+        <w:ind w:left="3600" w:hanging="480"/>
       </w:pPr>
     </w:lvl>
     <w:lvl w:ilvl="5">
@@ -2203,10 +2210,7 @@
       <w:lvlText w:val=" "/>
       <w:lvlJc w:val="left"/>
       <w:pPr>
-        <w:tabs>
-          <w:tab w:val="num" w:pos="3600"/>
-        </w:tabs>
-        <w:ind w:left="4080" w:hanging="480"/>
+        <w:ind w:left="4320" w:hanging="480"/>
       </w:pPr>
     </w:lvl>
     <w:lvl w:ilvl="6">
@@ -2214,10 +2218,7 @@
       <w:lvlText w:val=" "/>
       <w:lvlJc w:val="left"/>
       <w:pPr>
-        <w:tabs>
-          <w:tab w:val="num" w:pos="4320"/>
-        </w:tabs>
-        <w:ind w:left="4800" w:hanging="480"/>
+        <w:ind w:left="5040" w:hanging="480"/>
       </w:pPr>
     </w:lvl>
     <w:lvl w:ilvl="7">
@@ -2225,10 +2226,7 @@
       <w:lvlText w:val=" "/>
       <w:lvlJc w:val="left"/>
       <w:pPr>
-        <w:tabs>
-          <w:tab w:val="num" w:pos="5040"/>
-        </w:tabs>
-        <w:ind w:left="5520" w:hanging="480"/>
+        <w:ind w:left="5760" w:hanging="480"/>
       </w:pPr>
     </w:lvl>
     <w:lvl w:ilvl="8">
@@ -2236,10 +2234,7 @@
       <w:lvlText w:val=" "/>
       <w:lvlJc w:val="left"/>
       <w:pPr>
-        <w:tabs>
-          <w:tab w:val="num" w:pos="5760"/>
-        </w:tabs>
-        <w:ind w:left="6240" w:hanging="480"/>
+        <w:ind w:left="6480" w:hanging="480"/>
       </w:pPr>
     </w:lvl>
   </w:abstractNum>
@@ -2251,10 +2246,7 @@
       <w:lvlText w:val="•"/>
       <w:lvlJc w:val="left"/>
       <w:pPr>
-        <w:tabs>
-          <w:tab w:val="num" w:pos="0"/>
-        </w:tabs>
-        <w:ind w:left="480" w:hanging="480"/>
+        <w:ind w:left="720" w:hanging="480"/>
       </w:pPr>
     </w:lvl>
     <w:lvl w:ilvl="1">
@@ -2262,10 +2254,7 @@
       <w:lvlText w:val="–"/>
       <w:lvlJc w:val="left"/>
       <w:pPr>
-        <w:tabs>
-          <w:tab w:val="num" w:pos="720"/>
-        </w:tabs>
-        <w:ind w:left="1200" w:hanging="480"/>
+        <w:ind w:left="1440" w:hanging="480"/>
       </w:pPr>
     </w:lvl>
     <w:lvl w:ilvl="2">
@@ -2273,10 +2262,7 @@
       <w:lvlText w:val="•"/>
       <w:lvlJc w:val="left"/>
       <w:pPr>
-        <w:tabs>
-          <w:tab w:val="num" w:pos="1440"/>
-        </w:tabs>
-        <w:ind w:left="1920" w:hanging="480"/>
+        <w:ind w:left="2160" w:hanging="480"/>
       </w:pPr>
     </w:lvl>
     <w:lvl w:ilvl="3">
@@ -2284,10 +2270,7 @@
       <w:lvlText w:val="–"/>
       <w:lvlJc w:val="left"/>
       <w:pPr>
-        <w:tabs>
-          <w:tab w:val="num" w:pos="2160"/>
-        </w:tabs>
-        <w:ind w:left="2640" w:hanging="480"/>
+        <w:ind w:left="2880" w:hanging="480"/>
       </w:pPr>
     </w:lvl>
     <w:lvl w:ilvl="4">
@@ -2295,10 +2278,7 @@
       <w:lvlText w:val="•"/>
       <w:lvlJc w:val="left"/>
       <w:pPr>
-        <w:tabs>
-          <w:tab w:val="num" w:pos="2880"/>
-        </w:tabs>
-        <w:ind w:left="3360" w:hanging="480"/>
+        <w:ind w:left="3600" w:hanging="480"/>
       </w:pPr>
     </w:lvl>
     <w:lvl w:ilvl="5">
@@ -2306,10 +2286,7 @@
       <w:lvlText w:val="–"/>
       <w:lvlJc w:val="left"/>
       <w:pPr>
-        <w:tabs>
-          <w:tab w:val="num" w:pos="3600"/>
-        </w:tabs>
-        <w:ind w:left="4080" w:hanging="480"/>
+        <w:ind w:left="4320" w:hanging="480"/>
       </w:pPr>
     </w:lvl>
     <w:lvl w:ilvl="6">
@@ -2317,10 +2294,7 @@
       <w:lvlText w:val="•"/>
       <w:lvlJc w:val="left"/>
       <w:pPr>
-        <w:tabs>
-          <w:tab w:val="num" w:pos="4320"/>
-        </w:tabs>
-        <w:ind w:left="4800" w:hanging="480"/>
+        <w:ind w:left="5040" w:hanging="480"/>
       </w:pPr>
     </w:lvl>
     <w:lvl w:ilvl="7">
@@ -2328,10 +2302,7 @@
       <w:lvlText w:val="–"/>
       <w:lvlJc w:val="left"/>
       <w:pPr>
-        <w:tabs>
-          <w:tab w:val="num" w:pos="5040"/>
-        </w:tabs>
-        <w:ind w:left="5520" w:hanging="480"/>
+        <w:ind w:left="5760" w:hanging="480"/>
       </w:pPr>
     </w:lvl>
     <w:lvl w:ilvl="8">
@@ -2339,10 +2310,7 @@
       <w:lvlText w:val="•"/>
       <w:lvlJc w:val="left"/>
       <w:pPr>
-        <w:tabs>
-          <w:tab w:val="num" w:pos="5760"/>
-        </w:tabs>
-        <w:ind w:left="6240" w:hanging="480"/>
+        <w:ind w:left="6480" w:hanging="480"/>
       </w:pPr>
     </w:lvl>
   </w:abstractNum>
